--- a/++Templated Entries/READY/Ufan, LeeTemplatedJN.docx
+++ b/++Templated Entries/READY/Ufan, LeeTemplatedJN.docx
@@ -573,13 +573,13 @@
                               <w:rPr>
                                 <w:rFonts w:ascii="Calibri" w:eastAsia="Times New Roman" w:hAnsi="Calibri" w:cs="Times New Roman"/>
                               </w:rPr>
-                              <w:t>Working through the confines of minimal intervention and restraint in object manipulation, his works often depict</w:t>
+                              <w:t xml:space="preserve">Working through the confines of minimal intervention and restraint in object manipulation, his works often </w:t>
                             </w:r>
                             <w:r>
                               <w:rPr>
                                 <w:rFonts w:ascii="Calibri" w:eastAsia="Times New Roman" w:hAnsi="Calibri" w:cs="Times New Roman"/>
                               </w:rPr>
-                              <w:t>s</w:t>
+                              <w:t>portray</w:t>
                             </w:r>
                             <w:bookmarkStart w:id="0" w:name="_GoBack"/>
                             <w:bookmarkEnd w:id="0"/>
@@ -740,13 +740,13 @@
                           <w:rPr>
                             <w:rFonts w:ascii="Calibri" w:eastAsia="Times New Roman" w:hAnsi="Calibri" w:cs="Times New Roman"/>
                           </w:rPr>
-                          <w:t>Working through the confines of minimal intervention and restraint in object manipulation, his works often depict</w:t>
+                          <w:t>Working through the confines of minimal intervention and restraint in object manipulat</w:t>
                         </w:r>
                         <w:r>
                           <w:rPr>
                             <w:rFonts w:ascii="Calibri" w:eastAsia="Times New Roman" w:hAnsi="Calibri" w:cs="Times New Roman"/>
                           </w:rPr>
-                          <w:t>s</w:t>
+                          <w:t>ion, his works often portray</w:t>
                         </w:r>
                         <w:r>
                           <w:rPr>
@@ -3026,7 +3026,7 @@
     <w:charset w:val="00"/>
     <w:family w:val="auto"/>
     <w:pitch w:val="variable"/>
-    <w:sig w:usb0="E0002AEF" w:usb1="C0007841" w:usb2="00000009" w:usb3="00000000" w:csb0="000001FF" w:csb1="00000000"/>
+    <w:sig w:usb0="E0002AFF" w:usb1="C0007841" w:usb2="00000009" w:usb3="00000000" w:csb0="000001FF" w:csb1="00000000"/>
   </w:font>
   <w:font w:name="Courier New">
     <w:panose1 w:val="02070309020205020404"/>
@@ -3060,7 +3060,7 @@
     <w:charset w:val="4E"/>
     <w:family w:val="auto"/>
     <w:pitch w:val="variable"/>
-    <w:sig w:usb0="E00002FF" w:usb1="6AC7FDFB" w:usb2="00000012" w:usb3="00000000" w:csb0="0002009F" w:csb1="00000000"/>
+    <w:sig w:usb0="00000001" w:usb1="08070000" w:usb2="00000010" w:usb3="00000000" w:csb0="00020000" w:csb1="00000000"/>
   </w:font>
   <w:font w:name="Lucida Grande">
     <w:panose1 w:val="020B0600040502020204"/>
@@ -3074,7 +3074,7 @@
     <w:charset w:val="00"/>
     <w:family w:val="auto"/>
     <w:pitch w:val="variable"/>
-    <w:sig w:usb0="E00002FF" w:usb1="5000785B" w:usb2="00000000" w:usb3="00000000" w:csb0="0000019F" w:csb1="00000000"/>
+    <w:sig w:usb0="00000003" w:usb1="00000000" w:usb2="00000000" w:usb3="00000000" w:csb0="00000001" w:csb1="00000000"/>
   </w:font>
   <w:font w:name="ヒラギノ角ゴ Pro W3">
     <w:charset w:val="4E"/>
@@ -3093,7 +3093,7 @@
     <w:charset w:val="4E"/>
     <w:family w:val="auto"/>
     <w:pitch w:val="variable"/>
-    <w:sig w:usb0="E00002FF" w:usb1="6AC7FDFB" w:usb2="00000012" w:usb3="00000000" w:csb0="0002009F" w:csb1="00000000"/>
+    <w:sig w:usb0="00000001" w:usb1="08070000" w:usb2="00000010" w:usb3="00000000" w:csb0="00020000" w:csb1="00000000"/>
   </w:font>
   <w:font w:name="Cambria">
     <w:panose1 w:val="02040503050406030204"/>
@@ -3123,6 +3123,7 @@
     <w:rsid w:val="00270F04"/>
     <w:rsid w:val="004C1B5D"/>
     <w:rsid w:val="00AB659F"/>
+    <w:rsid w:val="00F80A1F"/>
   </w:rsids>
   <m:mathPr>
     <m:mathFont m:val="Cambria Math"/>
@@ -3924,7 +3925,7 @@
   <a:extraClrSchemeLst/>
   <a:extLst>
     <a:ext uri="{05A4C25C-085E-4340-85A3-A5531E510DB2}">
-      <thm15:themeFamily xmlns="" xmlns:thm15="http://schemas.microsoft.com/office/thememl/2012/main" name="Office Theme" id="{62F939B6-93AF-4DB8-9C6B-D6C7DFDC589F}" vid="{4A3C46E8-61CC-4603-A589-7422A47A8E4A}"/>
+      <thm15:themeFamily xmlns:thm15="http://schemas.microsoft.com/office/thememl/2012/main" xmlns="" name="Office Theme" id="{62F939B6-93AF-4DB8-9C6B-D6C7DFDC589F}" vid="{4A3C46E8-61CC-4603-A589-7422A47A8E4A}"/>
     </a:ext>
   </a:extLst>
 </a:theme>
@@ -3999,7 +4000,7 @@
 </file>
 
 <file path=customXml/itemProps1.xml><?xml version="1.0" encoding="utf-8"?>
-<ds:datastoreItem xmlns:ds="http://schemas.openxmlformats.org/officeDocument/2006/customXml" ds:itemID="{004E3190-FD33-F547-8300-C7C46605F0E3}">
+<ds:datastoreItem xmlns:ds="http://schemas.openxmlformats.org/officeDocument/2006/customXml" ds:itemID="{37A1A5B7-897F-0E4F-BBE0-427797DBCAB1}">
   <ds:schemaRefs>
     <ds:schemaRef ds:uri="http://schemas.openxmlformats.org/officeDocument/2006/bibliography"/>
   </ds:schemaRefs>

--- a/++Templated Entries/READY/Ufan, LeeTemplatedJN.docx
+++ b/++Templated Entries/READY/Ufan, LeeTemplatedJN.docx
@@ -66,7 +66,6 @@
               <w:listItem w:displayText="Prof." w:value="Prof."/>
             </w:dropDownList>
           </w:sdtPr>
-          <w:sdtEndPr/>
           <w:sdtContent>
             <w:tc>
               <w:tcPr>
@@ -102,7 +101,6 @@
             </w:placeholder>
             <w:text/>
           </w:sdtPr>
-          <w:sdtEndPr/>
           <w:sdtContent>
             <w:tc>
               <w:tcPr>
@@ -149,7 +147,6 @@
             </w:placeholder>
             <w:text/>
           </w:sdtPr>
-          <w:sdtEndPr/>
           <w:sdtContent>
             <w:tc>
               <w:tcPr>
@@ -199,7 +196,6 @@
             </w:placeholder>
             <w:showingPlcHdr/>
           </w:sdtPr>
-          <w:sdtEndPr/>
           <w:sdtContent>
             <w:tc>
               <w:tcPr>
@@ -249,7 +245,6 @@
             <w:showingPlcHdr/>
             <w:text/>
           </w:sdtPr>
-          <w:sdtEndPr/>
           <w:sdtContent>
             <w:tc>
               <w:tcPr>
@@ -329,7 +324,6 @@
             </w:placeholder>
             <w:text/>
           </w:sdtPr>
-          <w:sdtEndPr/>
           <w:sdtContent>
             <w:tc>
               <w:tcPr>
@@ -395,7 +389,6 @@
             </w:placeholder>
             <w:showingPlcHdr/>
           </w:sdtPr>
-          <w:sdtEndPr/>
           <w:sdtContent>
             <w:tc>
               <w:tcPr>
@@ -443,7 +436,6 @@
               <w:docPart w:val="A92CDA42539C5347ADA5280F17644F3F"/>
             </w:placeholder>
           </w:sdtPr>
-          <w:sdtEndPr/>
           <w:sdtContent>
             <w:sdt>
               <w:sdtPr>
@@ -454,7 +446,6 @@
                   <w:docPart w:val="B1DADE5D3FE6524E9A2AB523034AF5D1"/>
                 </w:placeholder>
               </w:sdtPr>
-              <w:sdtEndPr/>
               <w:sdtContent>
                 <w:sdt>
                   <w:sdtPr>
@@ -465,7 +456,6 @@
                       <w:docPart w:val="492073CA40CC304BBEB3E6E3AD56EE95"/>
                     </w:placeholder>
                   </w:sdtPr>
-                  <w:sdtEndPr/>
                   <w:sdtContent>
                     <w:sdt>
                       <w:sdtPr>
@@ -476,7 +466,6 @@
                           <w:docPart w:val="B602690295E9394EA0920979EB38EF66"/>
                         </w:placeholder>
                       </w:sdtPr>
-                      <w:sdtEndPr/>
                       <w:sdtContent>
                         <w:tc>
                           <w:tcPr>
@@ -542,10 +531,22 @@
                             </w:r>
                             <w:proofErr w:type="spellEnd"/>
                             <w:r>
-                              <w:t xml:space="preserve"> came to prominence as one of the precursors of the Mono-ha (School of Things) movement in the late 1960s. </w:t>
-                            </w:r>
-                            <w:r>
-                              <w:t>One of Japan’s first avant-garde movements to be recognized internationally, the</w:t>
+                              <w:t xml:space="preserve"> came to prominence as one of</w:t>
+                            </w:r>
+                            <w:r>
+                              <w:t xml:space="preserve"> the precursors of the Mono-ha [School of Things]</w:t>
+                            </w:r>
+                            <w:r>
+                              <w:t xml:space="preserve"> movement in the late 1960s. </w:t>
+                            </w:r>
+                            <w:r>
+                              <w:t>One of Japan’s first avan</w:t>
+                            </w:r>
+                            <w:r>
+                              <w:t>t-garde movements to be recognis</w:t>
+                            </w:r>
+                            <w:r>
+                              <w:t>ed internationally, the</w:t>
                             </w:r>
                             <w:r>
                               <w:t xml:space="preserve"> Mono-ha school of thought rejected Western notions of representation and focused instead on the nature of mat</w:t>
@@ -559,7 +560,10 @@
                             </w:r>
                             <w:proofErr w:type="spellEnd"/>
                             <w:r>
-                              <w:t xml:space="preserve"> was also a pioneering member of the </w:t>
+                              <w:t xml:space="preserve"> was also a pione</w:t>
+                            </w:r>
+                            <w:r>
+                              <w:t xml:space="preserve">ering member of the </w:t>
                             </w:r>
                             <w:proofErr w:type="spellStart"/>
                             <w:r>
@@ -567,30 +571,33 @@
                             </w:r>
                             <w:proofErr w:type="spellEnd"/>
                             <w:r>
-                              <w:t xml:space="preserve"> (monochrome painting) school in Korea. </w:t>
+                              <w:t xml:space="preserve"> [monochrome painting]</w:t>
+                            </w:r>
+                            <w:r>
+                              <w:t xml:space="preserve"> school in Korea. </w:t>
                             </w:r>
                             <w:r>
                               <w:rPr>
                                 <w:rFonts w:ascii="Calibri" w:eastAsia="Times New Roman" w:hAnsi="Calibri" w:cs="Times New Roman"/>
                               </w:rPr>
-                              <w:t>Working through the confines of minimal intervention and restraint in object manipulation, his works often depict</w:t>
-                            </w:r>
+                              <w:t xml:space="preserve">Working through the confines of minimal intervention and restraint in object manipulation, his works often depict the interactions between his </w:t>
+                            </w:r>
+                            <w:commentRangeStart w:id="0"/>
                             <w:r>
                               <w:rPr>
                                 <w:rFonts w:ascii="Calibri" w:eastAsia="Times New Roman" w:hAnsi="Calibri" w:cs="Times New Roman"/>
                               </w:rPr>
-                              <w:t>s</w:t>
-                            </w:r>
-                            <w:bookmarkStart w:id="0" w:name="_GoBack"/>
-                            <w:bookmarkEnd w:id="0"/>
+                              <w:t>material’s rawness</w:t>
+                            </w:r>
+                            <w:r>
+                              <w:t xml:space="preserve">. </w:t>
+                            </w:r>
+                            <w:commentRangeEnd w:id="0"/>
                             <w:r>
                               <w:rPr>
-                                <w:rFonts w:ascii="Calibri" w:eastAsia="Times New Roman" w:hAnsi="Calibri" w:cs="Times New Roman"/>
+                                <w:rStyle w:val="CommentReference"/>
                               </w:rPr>
-                              <w:t xml:space="preserve"> the interactions between his material’s rawness</w:t>
-                            </w:r>
-                            <w:r>
-                              <w:t xml:space="preserve">. </w:t>
+                              <w:commentReference w:id="0"/>
                             </w:r>
                             <w:proofErr w:type="spellStart"/>
                             <w:r>
@@ -621,7 +628,6 @@
               <w:docPart w:val="34160853609E8A48ACD856F12EFE7396"/>
             </w:placeholder>
           </w:sdtPr>
-          <w:sdtEndPr/>
           <w:sdtContent>
             <w:sdt>
               <w:sdtPr>
@@ -632,7 +638,6 @@
                   <w:docPart w:val="5FB50FF081D7E640B161DF50D76C4FD6"/>
                 </w:placeholder>
               </w:sdtPr>
-              <w:sdtEndPr/>
               <w:sdtContent>
                 <w:sdt>
                   <w:sdtPr>
@@ -643,130 +648,156 @@
                       <w:docPart w:val="7A8BF0C015AF5143A6F1149FBF1C59C3"/>
                     </w:placeholder>
                   </w:sdtPr>
-                  <w:sdtEndPr/>
                   <w:sdtContent>
-                    <w:tc>
-                      <w:tcPr>
-                        <w:tcW w:w="9016" w:type="dxa"/>
-                        <w:tcMar>
-                          <w:top w:w="113" w:type="dxa"/>
-                          <w:bottom w:w="113" w:type="dxa"/>
-                        </w:tcMar>
-                      </w:tcPr>
-                      <w:p>
-                        <w:r>
-                          <w:t>B</w:t>
-                        </w:r>
-                        <w:r>
-                          <w:t>orn in 19</w:t>
-                        </w:r>
-                        <w:r>
-                          <w:t xml:space="preserve">36 in </w:t>
-                        </w:r>
-                        <w:proofErr w:type="spellStart"/>
-                        <w:r>
-                          <w:t>Kyosangnamdo</w:t>
-                        </w:r>
-                        <w:proofErr w:type="spellEnd"/>
-                        <w:r>
-                          <w:t xml:space="preserve">, South Korea, </w:t>
-                        </w:r>
-                        <w:r>
-                          <w:t xml:space="preserve">Lee </w:t>
-                        </w:r>
-                        <w:proofErr w:type="spellStart"/>
-                        <w:r>
-                          <w:t>Ufan</w:t>
-                        </w:r>
-                        <w:proofErr w:type="spellEnd"/>
-                        <w:r>
-                          <w:t xml:space="preserve"> </w:t>
-                        </w:r>
-                        <w:r>
-                          <w:t>is a</w:t>
-                        </w:r>
-                        <w:r>
-                          <w:t xml:space="preserve"> painter, sculptor, writer</w:t>
-                        </w:r>
-                        <w:r>
-                          <w:t>, and philosopher.</w:t>
-                        </w:r>
-                        <w:r>
-                          <w:t xml:space="preserve"> He moved to Japan during his studies at the College of Fine Arts at the Seoul National University in 1956, </w:t>
-                        </w:r>
-                        <w:r>
-                          <w:t>later earning</w:t>
-                        </w:r>
-                        <w:r>
-                          <w:t xml:space="preserve"> a degree in Philosophy from Nihon University</w:t>
-                        </w:r>
-                        <w:r>
-                          <w:t xml:space="preserve"> in 1961. </w:t>
-                        </w:r>
-                        <w:proofErr w:type="spellStart"/>
-                        <w:r>
-                          <w:t>Ufan</w:t>
-                        </w:r>
-                        <w:proofErr w:type="spellEnd"/>
-                        <w:r>
-                          <w:t xml:space="preserve"> came to prominence as one of the precursors of the Mono-ha (School of Things) movement in the late 1960s. </w:t>
-                        </w:r>
-                        <w:r>
-                          <w:t>One of Japan’s first avant-garde movements to be recognized internationally, the</w:t>
-                        </w:r>
-                        <w:r>
-                          <w:t xml:space="preserve"> Mono-ha school of thought rejected Western notions of representation and focused instead on the nature of mat</w:t>
-                        </w:r>
-                        <w:r>
-                          <w:t xml:space="preserve">erials and their interrelations. </w:t>
-                        </w:r>
-                        <w:proofErr w:type="spellStart"/>
-                        <w:r>
-                          <w:t>Ufan</w:t>
-                        </w:r>
-                        <w:proofErr w:type="spellEnd"/>
-                        <w:r>
-                          <w:t xml:space="preserve"> was also a pioneering member of the </w:t>
-                        </w:r>
-                        <w:proofErr w:type="spellStart"/>
-                        <w:r>
-                          <w:t>Tansaekhwa</w:t>
-                        </w:r>
-                        <w:proofErr w:type="spellEnd"/>
-                        <w:r>
-                          <w:t xml:space="preserve"> (monochrome painting) school in Korea. </w:t>
-                        </w:r>
-                        <w:r>
-                          <w:rPr>
-                            <w:rFonts w:ascii="Calibri" w:eastAsia="Times New Roman" w:hAnsi="Calibri" w:cs="Times New Roman"/>
-                          </w:rPr>
-                          <w:t>Working through the confines of minimal intervention and restraint in object manipulation, his works often depict</w:t>
-                        </w:r>
-                        <w:r>
-                          <w:rPr>
-                            <w:rFonts w:ascii="Calibri" w:eastAsia="Times New Roman" w:hAnsi="Calibri" w:cs="Times New Roman"/>
-                          </w:rPr>
-                          <w:t>s</w:t>
-                        </w:r>
-                        <w:r>
-                          <w:rPr>
-                            <w:rFonts w:ascii="Calibri" w:eastAsia="Times New Roman" w:hAnsi="Calibri" w:cs="Times New Roman"/>
-                          </w:rPr>
-                          <w:t xml:space="preserve"> the interactions between his material’s rawness</w:t>
-                        </w:r>
-                        <w:r>
-                          <w:t xml:space="preserve">. </w:t>
-                        </w:r>
-                        <w:proofErr w:type="spellStart"/>
-                        <w:r>
-                          <w:t>Ufan</w:t>
-                        </w:r>
-                        <w:proofErr w:type="spellEnd"/>
-                        <w:r>
-                          <w:t xml:space="preserve"> was awarded the UNESCO prize at the Shanghai Biennale in 2000. He currently divides his time between Kamakura, Japan and Paris, France.</w:t>
-                        </w:r>
-                      </w:p>
-                    </w:tc>
+                    <w:sdt>
+                      <w:sdtPr>
+                        <w:alias w:val="Article text"/>
+                        <w:tag w:val="articleText"/>
+                        <w:id w:val="-1777013453"/>
+                        <w:placeholder>
+                          <w:docPart w:val="D29828F5108C1A429E1F10337C0B79B0"/>
+                        </w:placeholder>
+                      </w:sdtPr>
+                      <w:sdtEndPr/>
+                      <w:sdtContent>
+                        <w:tc>
+                          <w:tcPr>
+                            <w:tcW w:w="9016" w:type="dxa"/>
+                            <w:tcMar>
+                              <w:top w:w="113" w:type="dxa"/>
+                              <w:bottom w:w="113" w:type="dxa"/>
+                            </w:tcMar>
+                          </w:tcPr>
+                          <w:p>
+                            <w:r>
+                              <w:t>B</w:t>
+                            </w:r>
+                            <w:r>
+                              <w:t>orn in 19</w:t>
+                            </w:r>
+                            <w:r>
+                              <w:t xml:space="preserve">36 in </w:t>
+                            </w:r>
+                            <w:proofErr w:type="spellStart"/>
+                            <w:r>
+                              <w:t>Kyosangnamdo</w:t>
+                            </w:r>
+                            <w:proofErr w:type="spellEnd"/>
+                            <w:r>
+                              <w:t xml:space="preserve">, South Korea, </w:t>
+                            </w:r>
+                            <w:r>
+                              <w:t xml:space="preserve">Lee </w:t>
+                            </w:r>
+                            <w:proofErr w:type="spellStart"/>
+                            <w:r>
+                              <w:t>Ufan</w:t>
+                            </w:r>
+                            <w:proofErr w:type="spellEnd"/>
+                            <w:r>
+                              <w:t xml:space="preserve"> </w:t>
+                            </w:r>
+                            <w:r>
+                              <w:t>is a</w:t>
+                            </w:r>
+                            <w:r>
+                              <w:t xml:space="preserve"> painter, sculptor, writer</w:t>
+                            </w:r>
+                            <w:r>
+                              <w:t>, and philosopher.</w:t>
+                            </w:r>
+                            <w:r>
+                              <w:t xml:space="preserve"> He moved to Japan during his studies at the College of Fine Arts at the Seoul National University in 1956, </w:t>
+                            </w:r>
+                            <w:r>
+                              <w:t>later earning</w:t>
+                            </w:r>
+                            <w:r>
+                              <w:t xml:space="preserve"> a degree in Philosophy from Nihon University</w:t>
+                            </w:r>
+                            <w:r>
+                              <w:t xml:space="preserve"> in 1961. </w:t>
+                            </w:r>
+                            <w:proofErr w:type="spellStart"/>
+                            <w:r>
+                              <w:t>Ufan</w:t>
+                            </w:r>
+                            <w:proofErr w:type="spellEnd"/>
+                            <w:r>
+                              <w:t xml:space="preserve"> came to prominence as one of</w:t>
+                            </w:r>
+                            <w:r>
+                              <w:t xml:space="preserve"> the precursors of the Mono-ha [School of Things]</w:t>
+                            </w:r>
+                            <w:r>
+                              <w:t xml:space="preserve"> movement in the late 1960s. </w:t>
+                            </w:r>
+                            <w:r>
+                              <w:t>One of Japan’s first avant-garde movements to be recognised internationally, the</w:t>
+                            </w:r>
+                            <w:r>
+                              <w:t xml:space="preserve"> Mono-ha school of thought rejected Western notions of representation and focused instead on the nature of mat</w:t>
+                            </w:r>
+                            <w:r>
+                              <w:t xml:space="preserve">erials and their interrelations. </w:t>
+                            </w:r>
+                            <w:proofErr w:type="spellStart"/>
+                            <w:r>
+                              <w:t>Ufan</w:t>
+                            </w:r>
+                            <w:proofErr w:type="spellEnd"/>
+                            <w:r>
+                              <w:t xml:space="preserve"> was also a pione</w:t>
+                            </w:r>
+                            <w:r>
+                              <w:t xml:space="preserve">ering member of the </w:t>
+                            </w:r>
+                            <w:proofErr w:type="spellStart"/>
+                            <w:r>
+                              <w:t>Tansaekhwa</w:t>
+                            </w:r>
+                            <w:proofErr w:type="spellEnd"/>
+                            <w:r>
+                              <w:t xml:space="preserve"> [monochrome painting]</w:t>
+                            </w:r>
+                            <w:r>
+                              <w:t xml:space="preserve"> school in Korea. </w:t>
+                            </w:r>
+                            <w:r>
+                              <w:rPr>
+                                <w:rFonts w:ascii="Calibri" w:eastAsia="Times New Roman" w:hAnsi="Calibri" w:cs="Times New Roman"/>
+                              </w:rPr>
+                              <w:t xml:space="preserve">Working through the confines of minimal intervention and restraint in object manipulation, his works often depict the interactions between his </w:t>
+                            </w:r>
+                            <w:commentRangeStart w:id="1"/>
+                            <w:r>
+                              <w:rPr>
+                                <w:rFonts w:ascii="Calibri" w:eastAsia="Times New Roman" w:hAnsi="Calibri" w:cs="Times New Roman"/>
+                              </w:rPr>
+                              <w:t>material’s rawness</w:t>
+                            </w:r>
+                            <w:r>
+                              <w:t xml:space="preserve">. </w:t>
+                            </w:r>
+                            <w:commentRangeEnd w:id="1"/>
+                            <w:r>
+                              <w:rPr>
+                                <w:rStyle w:val="CommentReference"/>
+                              </w:rPr>
+                              <w:commentReference w:id="1"/>
+                            </w:r>
+                            <w:proofErr w:type="spellStart"/>
+                            <w:r>
+                              <w:t>Ufan</w:t>
+                            </w:r>
+                            <w:proofErr w:type="spellEnd"/>
+                            <w:r>
+                              <w:t xml:space="preserve"> was awarded the UNESCO prize at the Shanghai Biennale in 2000. He currently divides his time between Kamakura, Japan and Paris, France.</w:t>
+                            </w:r>
+                          </w:p>
+                        </w:tc>
+                      </w:sdtContent>
+                    </w:sdt>
                   </w:sdtContent>
                 </w:sdt>
               </w:sdtContent>
@@ -796,7 +827,6 @@
                 <w:docPart w:val="B96B4CF7E15485458ADBE607F5BDB43E"/>
               </w:placeholder>
             </w:sdtPr>
-            <w:sdtEndPr/>
             <w:sdtContent>
               <w:p>
                 <w:sdt>
@@ -804,7 +834,6 @@
                     <w:id w:val="1480111947"/>
                     <w:citation/>
                   </w:sdtPr>
-                  <w:sdtEndPr/>
                   <w:sdtContent>
                     <w:r>
                       <w:fldChar w:fldCharType="begin"/>
@@ -827,13 +856,13 @@
                   </w:sdtContent>
                 </w:sdt>
               </w:p>
+              <w:p/>
               <w:p>
                 <w:sdt>
                   <w:sdtPr>
                     <w:id w:val="-954709268"/>
                     <w:citation/>
                   </w:sdtPr>
-                  <w:sdtEndPr/>
                   <w:sdtContent>
                     <w:r>
                       <w:fldChar w:fldCharType="begin"/>
@@ -856,13 +885,13 @@
                   </w:sdtContent>
                 </w:sdt>
               </w:p>
+              <w:p/>
               <w:p>
                 <w:sdt>
                   <w:sdtPr>
                     <w:id w:val="395634309"/>
                     <w:citation/>
                   </w:sdtPr>
-                  <w:sdtEndPr/>
                   <w:sdtContent>
                     <w:r>
                       <w:fldChar w:fldCharType="begin"/>
@@ -885,7 +914,8 @@
                   </w:sdtContent>
                 </w:sdt>
               </w:p>
-              <w:p/>
+              <w:bookmarkStart w:id="2" w:name="_GoBack" w:displacedByCustomXml="next"/>
+              <w:bookmarkEnd w:id="2" w:displacedByCustomXml="next"/>
             </w:sdtContent>
           </w:sdt>
         </w:tc>
@@ -893,7 +923,7 @@
     </w:tbl>
     <w:p/>
     <w:sectPr>
-      <w:headerReference w:type="default" r:id="rId9"/>
+      <w:headerReference w:type="default" r:id="rId10"/>
       <w:pgSz w:w="11906" w:h="16838"/>
       <w:pgMar w:top="1440" w:right="1440" w:bottom="1440" w:left="1440" w:header="708" w:footer="708" w:gutter="0"/>
       <w:cols w:space="708"/>
@@ -901,6 +931,43 @@
     </w:sectPr>
   </w:body>
 </w:document>
+</file>
+
+<file path=word/comments.xml><?xml version="1.0" encoding="utf-8"?>
+<w:comments xmlns:wpc="http://schemas.microsoft.com/office/word/2010/wordprocessingCanvas" xmlns:mo="http://schemas.microsoft.com/office/mac/office/2008/main" xmlns:mc="http://schemas.openxmlformats.org/markup-compatibility/2006" xmlns:mv="urn:schemas-microsoft-com:mac:vml" xmlns:o="urn:schemas-microsoft-com:office:office" xmlns:r="http://schemas.openxmlformats.org/officeDocument/2006/relationships" xmlns:m="http://schemas.openxmlformats.org/officeDocument/2006/math" xmlns:v="urn:schemas-microsoft-com:vml" xmlns:wp14="http://schemas.microsoft.com/office/word/2010/wordprocessingDrawing" xmlns:wp="http://schemas.openxmlformats.org/drawingml/2006/wordprocessingDrawing" xmlns:w10="urn:schemas-microsoft-com:office:word" xmlns:w="http://schemas.openxmlformats.org/wordprocessingml/2006/main" xmlns:w14="http://schemas.microsoft.com/office/word/2010/wordml" xmlns:wpg="http://schemas.microsoft.com/office/word/2010/wordprocessingGroup" xmlns:wpi="http://schemas.microsoft.com/office/word/2010/wordprocessingInk" xmlns:wne="http://schemas.microsoft.com/office/word/2006/wordml" xmlns:wps="http://schemas.microsoft.com/office/word/2010/wordprocessingShape" mc:Ignorable="w14 wp14">
+  <w:comment w:id="0" w:author="Laura Dosky" w:date="2015-01-13T20:52:00Z" w:initials="LD">
+    <w:p>
+      <w:pPr>
+        <w:pStyle w:val="CommentText"/>
+      </w:pPr>
+      <w:r>
+        <w:rPr>
+          <w:rStyle w:val="CommentReference"/>
+        </w:rPr>
+        <w:annotationRef/>
+      </w:r>
+      <w:r>
+        <w:t>This is not clear.</w:t>
+      </w:r>
+    </w:p>
+  </w:comment>
+  <w:comment w:id="1" w:author="Laura Dosky" w:date="2015-01-13T20:53:00Z" w:initials="LD">
+    <w:p>
+      <w:pPr>
+        <w:pStyle w:val="CommentText"/>
+      </w:pPr>
+      <w:r>
+        <w:rPr>
+          <w:rStyle w:val="CommentReference"/>
+        </w:rPr>
+        <w:annotationRef/>
+      </w:r>
+      <w:r>
+        <w:t>This is not clear.</w:t>
+      </w:r>
+    </w:p>
+  </w:comment>
+</w:comments>
 </file>
 
 <file path=word/endnotes.xml><?xml version="1.0" encoding="utf-8"?>
@@ -1894,6 +1961,73 @@
       <w:lang w:val="en-US"/>
     </w:rPr>
   </w:style>
+  <w:style w:type="character" w:styleId="CommentReference">
+    <w:name w:val="annotation reference"/>
+    <w:basedOn w:val="DefaultParagraphFont"/>
+    <w:uiPriority w:val="99"/>
+    <w:semiHidden/>
+    <w:rsid w:val="00552EAB"/>
+    <w:rPr>
+      <w:sz w:val="18"/>
+      <w:szCs w:val="18"/>
+    </w:rPr>
+  </w:style>
+  <w:style w:type="paragraph" w:styleId="CommentText">
+    <w:name w:val="annotation text"/>
+    <w:basedOn w:val="Normal"/>
+    <w:link w:val="CommentTextChar"/>
+    <w:uiPriority w:val="99"/>
+    <w:semiHidden/>
+    <w:rsid w:val="00552EAB"/>
+    <w:pPr>
+      <w:spacing w:line="240" w:lineRule="auto"/>
+    </w:pPr>
+    <w:rPr>
+      <w:sz w:val="24"/>
+      <w:szCs w:val="24"/>
+    </w:rPr>
+  </w:style>
+  <w:style w:type="character" w:customStyle="1" w:styleId="CommentTextChar">
+    <w:name w:val="Comment Text Char"/>
+    <w:basedOn w:val="DefaultParagraphFont"/>
+    <w:link w:val="CommentText"/>
+    <w:uiPriority w:val="99"/>
+    <w:semiHidden/>
+    <w:rsid w:val="00552EAB"/>
+    <w:rPr>
+      <w:sz w:val="24"/>
+      <w:szCs w:val="24"/>
+    </w:rPr>
+  </w:style>
+  <w:style w:type="paragraph" w:styleId="CommentSubject">
+    <w:name w:val="annotation subject"/>
+    <w:basedOn w:val="CommentText"/>
+    <w:next w:val="CommentText"/>
+    <w:link w:val="CommentSubjectChar"/>
+    <w:uiPriority w:val="99"/>
+    <w:semiHidden/>
+    <w:rsid w:val="00552EAB"/>
+    <w:rPr>
+      <w:b/>
+      <w:bCs/>
+      <w:sz w:val="20"/>
+      <w:szCs w:val="20"/>
+    </w:rPr>
+  </w:style>
+  <w:style w:type="character" w:customStyle="1" w:styleId="CommentSubjectChar">
+    <w:name w:val="Comment Subject Char"/>
+    <w:basedOn w:val="CommentTextChar"/>
+    <w:link w:val="CommentSubject"/>
+    <w:uiPriority w:val="99"/>
+    <w:semiHidden/>
+    <w:rsid w:val="00552EAB"/>
+    <w:rPr>
+      <w:b/>
+      <w:bCs/>
+      <w:sz w:val="20"/>
+      <w:szCs w:val="20"/>
+    </w:rPr>
+  </w:style>
 </w:styles>
 </file>
 
@@ -2455,6 +2589,73 @@
       <w:sz w:val="24"/>
       <w:szCs w:val="20"/>
       <w:lang w:val="en-US"/>
+    </w:rPr>
+  </w:style>
+  <w:style w:type="character" w:styleId="CommentReference">
+    <w:name w:val="annotation reference"/>
+    <w:basedOn w:val="DefaultParagraphFont"/>
+    <w:uiPriority w:val="99"/>
+    <w:semiHidden/>
+    <w:rsid w:val="00552EAB"/>
+    <w:rPr>
+      <w:sz w:val="18"/>
+      <w:szCs w:val="18"/>
+    </w:rPr>
+  </w:style>
+  <w:style w:type="paragraph" w:styleId="CommentText">
+    <w:name w:val="annotation text"/>
+    <w:basedOn w:val="Normal"/>
+    <w:link w:val="CommentTextChar"/>
+    <w:uiPriority w:val="99"/>
+    <w:semiHidden/>
+    <w:rsid w:val="00552EAB"/>
+    <w:pPr>
+      <w:spacing w:line="240" w:lineRule="auto"/>
+    </w:pPr>
+    <w:rPr>
+      <w:sz w:val="24"/>
+      <w:szCs w:val="24"/>
+    </w:rPr>
+  </w:style>
+  <w:style w:type="character" w:customStyle="1" w:styleId="CommentTextChar">
+    <w:name w:val="Comment Text Char"/>
+    <w:basedOn w:val="DefaultParagraphFont"/>
+    <w:link w:val="CommentText"/>
+    <w:uiPriority w:val="99"/>
+    <w:semiHidden/>
+    <w:rsid w:val="00552EAB"/>
+    <w:rPr>
+      <w:sz w:val="24"/>
+      <w:szCs w:val="24"/>
+    </w:rPr>
+  </w:style>
+  <w:style w:type="paragraph" w:styleId="CommentSubject">
+    <w:name w:val="annotation subject"/>
+    <w:basedOn w:val="CommentText"/>
+    <w:next w:val="CommentText"/>
+    <w:link w:val="CommentSubjectChar"/>
+    <w:uiPriority w:val="99"/>
+    <w:semiHidden/>
+    <w:rsid w:val="00552EAB"/>
+    <w:rPr>
+      <w:b/>
+      <w:bCs/>
+      <w:sz w:val="20"/>
+      <w:szCs w:val="20"/>
+    </w:rPr>
+  </w:style>
+  <w:style w:type="character" w:customStyle="1" w:styleId="CommentSubjectChar">
+    <w:name w:val="Comment Subject Char"/>
+    <w:basedOn w:val="CommentTextChar"/>
+    <w:link w:val="CommentSubject"/>
+    <w:uiPriority w:val="99"/>
+    <w:semiHidden/>
+    <w:rsid w:val="00552EAB"/>
+    <w:rPr>
+      <w:b/>
+      <w:bCs/>
+      <w:sz w:val="20"/>
+      <w:szCs w:val="20"/>
     </w:rPr>
   </w:style>
 </w:styles>
@@ -3008,6 +3209,48 @@
         </w:p>
       </w:docPartBody>
     </w:docPart>
+    <w:docPart>
+      <w:docPartPr>
+        <w:name w:val="D29828F5108C1A429E1F10337C0B79B0"/>
+        <w:category>
+          <w:name w:val="General"/>
+          <w:gallery w:val="placeholder"/>
+        </w:category>
+        <w:types>
+          <w:type w:val="bbPlcHdr"/>
+        </w:types>
+        <w:behaviors>
+          <w:behavior w:val="content"/>
+        </w:behaviors>
+        <w:guid w:val="{DAE39B24-AFE4-C947-9E39-E8F4E9A23ACB}"/>
+      </w:docPartPr>
+      <w:docPartBody>
+        <w:p>
+          <w:pPr>
+            <w:pStyle w:val="D29828F5108C1A429E1F10337C0B79B0"/>
+          </w:pPr>
+          <w:r>
+            <w:rPr>
+              <w:rStyle w:val="PlaceholderText"/>
+            </w:rPr>
+            <w:t xml:space="preserve">[Enter the </w:t>
+          </w:r>
+          <w:r>
+            <w:rPr>
+              <w:rStyle w:val="PlaceholderText"/>
+              <w:b/>
+            </w:rPr>
+            <w:t>main text</w:t>
+          </w:r>
+          <w:r>
+            <w:rPr>
+              <w:rStyle w:val="PlaceholderText"/>
+            </w:rPr>
+            <w:t xml:space="preserve"> of your article]</w:t>
+          </w:r>
+        </w:p>
+      </w:docPartBody>
+    </w:docPart>
   </w:docParts>
 </w:glossaryDocument>
 </file>
@@ -3022,11 +3265,12 @@
     <w:sig w:usb0="00000000" w:usb1="10000000" w:usb2="00000000" w:usb3="00000000" w:csb0="80000000" w:csb1="00000000"/>
   </w:font>
   <w:font w:name="Times New Roman">
+    <w:altName w:val="Times New Roman"/>
     <w:panose1 w:val="02020603050405020304"/>
     <w:charset w:val="00"/>
     <w:family w:val="auto"/>
     <w:pitch w:val="variable"/>
-    <w:sig w:usb0="E0002AEF" w:usb1="C0007841" w:usb2="00000009" w:usb3="00000000" w:csb0="000001FF" w:csb1="00000000"/>
+    <w:sig w:usb0="E0002AFF" w:usb1="C0007841" w:usb2="00000009" w:usb3="00000000" w:csb0="000001FF" w:csb1="00000000"/>
   </w:font>
   <w:font w:name="Courier New">
     <w:panose1 w:val="02070309020205020404"/>
@@ -3060,21 +3304,21 @@
     <w:charset w:val="4E"/>
     <w:family w:val="auto"/>
     <w:pitch w:val="variable"/>
-    <w:sig w:usb0="E00002FF" w:usb1="6AC7FDFB" w:usb2="00000012" w:usb3="00000000" w:csb0="0002009F" w:csb1="00000000"/>
+    <w:sig w:usb0="00000001" w:usb1="08070000" w:usb2="00000010" w:usb3="00000000" w:csb0="00020000" w:csb1="00000000"/>
   </w:font>
   <w:font w:name="Lucida Grande">
     <w:panose1 w:val="020B0600040502020204"/>
     <w:charset w:val="00"/>
     <w:family w:val="auto"/>
     <w:pitch w:val="variable"/>
-    <w:sig w:usb0="E1000AEF" w:usb1="5000A1FF" w:usb2="00000000" w:usb3="00000000" w:csb0="000001BF" w:csb1="00000000"/>
+    <w:sig w:usb0="00000003" w:usb1="00000000" w:usb2="00000000" w:usb3="00000000" w:csb0="00000001" w:csb1="00000000"/>
   </w:font>
   <w:font w:name="Helvetica">
     <w:panose1 w:val="00000000000000000000"/>
     <w:charset w:val="00"/>
     <w:family w:val="auto"/>
     <w:pitch w:val="variable"/>
-    <w:sig w:usb0="E00002FF" w:usb1="5000785B" w:usb2="00000000" w:usb3="00000000" w:csb0="0000019F" w:csb1="00000000"/>
+    <w:sig w:usb0="00000003" w:usb1="00000000" w:usb2="00000000" w:usb3="00000000" w:csb0="00000001" w:csb1="00000000"/>
   </w:font>
   <w:font w:name="ヒラギノ角ゴ Pro W3">
     <w:charset w:val="4E"/>
@@ -3083,6 +3327,7 @@
     <w:sig w:usb0="E00002FF" w:usb1="7AC7FFFF" w:usb2="00000012" w:usb3="00000000" w:csb0="0002000D" w:csb1="00000000"/>
   </w:font>
   <w:font w:name="Arial">
+    <w:altName w:val="Arial"/>
     <w:panose1 w:val="020B0604020202020204"/>
     <w:charset w:val="00"/>
     <w:family w:val="auto"/>
@@ -3093,7 +3338,7 @@
     <w:charset w:val="4E"/>
     <w:family w:val="auto"/>
     <w:pitch w:val="variable"/>
-    <w:sig w:usb0="E00002FF" w:usb1="6AC7FDFB" w:usb2="00000012" w:usb3="00000000" w:csb0="0002009F" w:csb1="00000000"/>
+    <w:sig w:usb0="00000001" w:usb1="08070000" w:usb2="00000010" w:usb3="00000000" w:csb0="00020000" w:csb1="00000000"/>
   </w:font>
   <w:font w:name="Cambria">
     <w:panose1 w:val="02040503050406030204"/>
@@ -3119,6 +3364,7 @@
   </w:compat>
   <w:rsids>
     <w:rsidRoot w:val="004C1B5D"/>
+    <w:rsid w:val="001202AF"/>
     <w:rsid w:val="002056B8"/>
     <w:rsid w:val="00270F04"/>
     <w:rsid w:val="004C1B5D"/>
@@ -3334,7 +3580,7 @@
     <w:basedOn w:val="DefaultParagraphFont"/>
     <w:uiPriority w:val="99"/>
     <w:semiHidden/>
-    <w:rsid w:val="00270F04"/>
+    <w:rsid w:val="001202AF"/>
     <w:rPr>
       <w:color w:val="808080"/>
     </w:rPr>
@@ -3397,6 +3643,13 @@
   <w:style w:type="paragraph" w:customStyle="1" w:styleId="7A8BF0C015AF5143A6F1149FBF1C59C3">
     <w:name w:val="7A8BF0C015AF5143A6F1149FBF1C59C3"/>
     <w:rsid w:val="00270F04"/>
+    <w:rPr>
+      <w:lang w:val="en-CA"/>
+    </w:rPr>
+  </w:style>
+  <w:style w:type="paragraph" w:customStyle="1" w:styleId="D29828F5108C1A429E1F10337C0B79B0">
+    <w:name w:val="D29828F5108C1A429E1F10337C0B79B0"/>
+    <w:rsid w:val="001202AF"/>
     <w:rPr>
       <w:lang w:val="en-CA"/>
     </w:rPr>
@@ -3592,7 +3845,7 @@
     <w:basedOn w:val="DefaultParagraphFont"/>
     <w:uiPriority w:val="99"/>
     <w:semiHidden/>
-    <w:rsid w:val="00270F04"/>
+    <w:rsid w:val="001202AF"/>
     <w:rPr>
       <w:color w:val="808080"/>
     </w:rPr>
@@ -3655,6 +3908,13 @@
   <w:style w:type="paragraph" w:customStyle="1" w:styleId="7A8BF0C015AF5143A6F1149FBF1C59C3">
     <w:name w:val="7A8BF0C015AF5143A6F1149FBF1C59C3"/>
     <w:rsid w:val="00270F04"/>
+    <w:rPr>
+      <w:lang w:val="en-CA"/>
+    </w:rPr>
+  </w:style>
+  <w:style w:type="paragraph" w:customStyle="1" w:styleId="D29828F5108C1A429E1F10337C0B79B0">
+    <w:name w:val="D29828F5108C1A429E1F10337C0B79B0"/>
+    <w:rsid w:val="001202AF"/>
     <w:rPr>
       <w:lang w:val="en-CA"/>
     </w:rPr>
@@ -3924,7 +4184,7 @@
   <a:extraClrSchemeLst/>
   <a:extLst>
     <a:ext uri="{05A4C25C-085E-4340-85A3-A5531E510DB2}">
-      <thm15:themeFamily xmlns="" xmlns:thm15="http://schemas.microsoft.com/office/thememl/2012/main" name="Office Theme" id="{62F939B6-93AF-4DB8-9C6B-D6C7DFDC589F}" vid="{4A3C46E8-61CC-4603-A589-7422A47A8E4A}"/>
+      <thm15:themeFamily xmlns:thm15="http://schemas.microsoft.com/office/thememl/2012/main" xmlns="" name="Office Theme" id="{62F939B6-93AF-4DB8-9C6B-D6C7DFDC589F}" vid="{4A3C46E8-61CC-4603-A589-7422A47A8E4A}"/>
     </a:ext>
   </a:extLst>
 </a:theme>
@@ -3999,7 +4259,7 @@
 </file>
 
 <file path=customXml/itemProps1.xml><?xml version="1.0" encoding="utf-8"?>
-<ds:datastoreItem xmlns:ds="http://schemas.openxmlformats.org/officeDocument/2006/customXml" ds:itemID="{004E3190-FD33-F547-8300-C7C46605F0E3}">
+<ds:datastoreItem xmlns:ds="http://schemas.openxmlformats.org/officeDocument/2006/customXml" ds:itemID="{A4A20E09-6B4C-434D-987F-BACF41077CEF}">
   <ds:schemaRefs>
     <ds:schemaRef ds:uri="http://schemas.openxmlformats.org/officeDocument/2006/bibliography"/>
   </ds:schemaRefs>
